--- a/docs/Project 2/บทที่ 5.docx
+++ b/docs/Project 2/บทที่ 5.docx
@@ -29,7 +29,7 @@
       <w:pPr>
         <w:jc w:val="center"/>
         <w:rPr>
-          <w:rFonts w:ascii="TH SarabunPSK" w:hAnsi="TH SarabunPSK" w:cs="TH SarabunPSK" w:hint="cs"/>
+          <w:rFonts w:ascii="TH SarabunPSK" w:hAnsi="TH SarabunPSK" w:cs="TH SarabunPSK"/>
           <w:b/>
           <w:bCs/>
           <w:sz w:val="36"/>
@@ -170,14 +170,6 @@
           <w:cs/>
         </w:rPr>
         <w:tab/>
-      </w:r>
-      <w:r>
-        <w:rPr>
-          <w:rFonts w:ascii="TH SarabunPSK" w:hAnsi="TH SarabunPSK" w:cs="TH SarabunPSK"/>
-          <w:sz w:val="32"/>
-          <w:szCs w:val="32"/>
-          <w:cs/>
-        </w:rPr>
         <w:t xml:space="preserve">การพัฒนาเครื่องมือ </w:t>
       </w:r>
       <w:r>
@@ -424,7 +416,41 @@
           <w:szCs w:val="32"/>
           <w:cs/>
         </w:rPr>
-        <w:t xml:space="preserve">โดยกลุ่ม </w:t>
+        <w:t xml:space="preserve">โดยกลุ่ม และกลุ่ม </w:t>
+      </w:r>
+      <w:r>
+        <w:rPr>
+          <w:rFonts w:ascii="TH SarabunPSK" w:hAnsi="TH SarabunPSK" w:cs="TH SarabunPSK"/>
+          <w:sz w:val="32"/>
+          <w:szCs w:val="32"/>
+        </w:rPr>
+        <w:t>Network Engineer</w:t>
+      </w:r>
+      <w:r>
+        <w:rPr>
+          <w:rFonts w:ascii="TH SarabunPSK" w:hAnsi="TH SarabunPSK" w:cs="TH SarabunPSK" w:hint="cs"/>
+          <w:sz w:val="32"/>
+          <w:szCs w:val="32"/>
+          <w:cs/>
+        </w:rPr>
+        <w:t xml:space="preserve"> ประกอบด้วยเครื่องมือ </w:t>
+      </w:r>
+      <w:r>
+        <w:rPr>
+          <w:rFonts w:ascii="TH SarabunPSK" w:hAnsi="TH SarabunPSK" w:cs="TH SarabunPSK"/>
+          <w:sz w:val="32"/>
+          <w:szCs w:val="32"/>
+        </w:rPr>
+        <w:t xml:space="preserve">Vulnerability Scanning </w:t>
+      </w:r>
+      <w:r>
+        <w:rPr>
+          <w:rFonts w:ascii="TH SarabunPSK" w:hAnsi="TH SarabunPSK" w:cs="TH SarabunPSK"/>
+          <w:sz w:val="32"/>
+          <w:szCs w:val="32"/>
+          <w:cs/>
+        </w:rPr>
+        <w:t xml:space="preserve">และ </w:t>
       </w:r>
       <w:r>
         <w:rPr>
@@ -458,41 +484,7 @@
           <w:szCs w:val="32"/>
           <w:cs/>
         </w:rPr>
-        <w:t xml:space="preserve"> และกลุ่ม </w:t>
-      </w:r>
-      <w:r>
-        <w:rPr>
-          <w:rFonts w:ascii="TH SarabunPSK" w:hAnsi="TH SarabunPSK" w:cs="TH SarabunPSK"/>
-          <w:sz w:val="32"/>
-          <w:szCs w:val="32"/>
-        </w:rPr>
-        <w:t>Network Engineer</w:t>
-      </w:r>
-      <w:r>
-        <w:rPr>
-          <w:rFonts w:ascii="TH SarabunPSK" w:hAnsi="TH SarabunPSK" w:cs="TH SarabunPSK" w:hint="cs"/>
-          <w:sz w:val="32"/>
-          <w:szCs w:val="32"/>
-          <w:cs/>
-        </w:rPr>
-        <w:t xml:space="preserve"> ประกอบด้วยเครื่องมือ </w:t>
-      </w:r>
-      <w:r>
-        <w:rPr>
-          <w:rFonts w:ascii="TH SarabunPSK" w:hAnsi="TH SarabunPSK" w:cs="TH SarabunPSK"/>
-          <w:sz w:val="32"/>
-          <w:szCs w:val="32"/>
-        </w:rPr>
-        <w:t xml:space="preserve">Vulnerability Scanning </w:t>
-      </w:r>
-      <w:r>
-        <w:rPr>
-          <w:rFonts w:ascii="TH SarabunPSK" w:hAnsi="TH SarabunPSK" w:cs="TH SarabunPSK"/>
-          <w:sz w:val="32"/>
-          <w:szCs w:val="32"/>
-          <w:cs/>
-        </w:rPr>
-        <w:t xml:space="preserve">และ </w:t>
+        <w:t xml:space="preserve"> </w:t>
       </w:r>
       <w:r>
         <w:rPr>
@@ -510,7 +502,7 @@
         </w:tabs>
         <w:jc w:val="thaiDistribute"/>
         <w:rPr>
-          <w:rFonts w:ascii="TH SarabunPSK" w:hAnsi="TH SarabunPSK" w:cs="TH SarabunPSK" w:hint="cs"/>
+          <w:rFonts w:ascii="TH SarabunPSK" w:hAnsi="TH SarabunPSK" w:cs="TH SarabunPSK"/>
           <w:sz w:val="32"/>
           <w:szCs w:val="32"/>
           <w:cs/>
@@ -858,6 +850,142 @@
           <w:cs/>
         </w:rPr>
       </w:pPr>
+      <w:r>
+        <w:rPr>
+          <w:rFonts w:ascii="TH SarabunPSK" w:hAnsi="TH SarabunPSK" w:cs="TH SarabunPSK"/>
+          <w:sz w:val="32"/>
+          <w:szCs w:val="32"/>
+        </w:rPr>
+        <w:tab/>
+      </w:r>
+      <w:r>
+        <w:rPr>
+          <w:rFonts w:ascii="TH SarabunPSK" w:hAnsi="TH SarabunPSK" w:cs="TH SarabunPSK" w:hint="cs"/>
+          <w:sz w:val="32"/>
+          <w:szCs w:val="32"/>
+          <w:cs/>
+        </w:rPr>
+        <w:t xml:space="preserve">เครื่องมือ </w:t>
+      </w:r>
+      <w:r>
+        <w:rPr>
+          <w:rFonts w:ascii="TH SarabunPSK" w:hAnsi="TH SarabunPSK" w:cs="TH SarabunPSK"/>
+          <w:sz w:val="32"/>
+          <w:szCs w:val="32"/>
+        </w:rPr>
+        <w:t xml:space="preserve">ISAN Security Gizmo Box </w:t>
+      </w:r>
+      <w:r>
+        <w:rPr>
+          <w:rFonts w:ascii="TH SarabunPSK" w:hAnsi="TH SarabunPSK" w:cs="TH SarabunPSK" w:hint="cs"/>
+          <w:sz w:val="32"/>
+          <w:szCs w:val="32"/>
+          <w:cs/>
+        </w:rPr>
+        <w:t xml:space="preserve">จะช่วยลดระยะเวลาในการทำงานของผู้เนื่องจากมีการรวบรวมเครื่องมือที่มีความจำเป็นไว้ถึง 5 เครื่องมือและสามารถใช้งานในรูปแบบของ </w:t>
+      </w:r>
+      <w:r>
+        <w:rPr>
+          <w:rFonts w:ascii="TH SarabunPSK" w:hAnsi="TH SarabunPSK" w:cs="TH SarabunPSK"/>
+          <w:sz w:val="32"/>
+          <w:szCs w:val="32"/>
+        </w:rPr>
+        <w:t xml:space="preserve">Graphical User Interface </w:t>
+      </w:r>
+      <w:r>
+        <w:rPr>
+          <w:rFonts w:ascii="TH SarabunPSK" w:hAnsi="TH SarabunPSK" w:cs="TH SarabunPSK" w:hint="cs"/>
+          <w:sz w:val="32"/>
+          <w:szCs w:val="32"/>
+          <w:cs/>
+        </w:rPr>
+        <w:t>(</w:t>
+      </w:r>
+      <w:r>
+        <w:rPr>
+          <w:rFonts w:ascii="TH SarabunPSK" w:hAnsi="TH SarabunPSK" w:cs="TH SarabunPSK"/>
+          <w:sz w:val="32"/>
+          <w:szCs w:val="32"/>
+        </w:rPr>
+        <w:t>GUI</w:t>
+      </w:r>
+      <w:r>
+        <w:rPr>
+          <w:rFonts w:ascii="TH SarabunPSK" w:hAnsi="TH SarabunPSK" w:cs="TH SarabunPSK" w:hint="cs"/>
+          <w:sz w:val="32"/>
+          <w:szCs w:val="32"/>
+          <w:cs/>
+        </w:rPr>
+        <w:t>)</w:t>
+      </w:r>
+      <w:r>
+        <w:rPr>
+          <w:rFonts w:ascii="TH SarabunPSK" w:hAnsi="TH SarabunPSK" w:cs="TH SarabunPSK"/>
+          <w:sz w:val="32"/>
+          <w:szCs w:val="32"/>
+        </w:rPr>
+        <w:t xml:space="preserve"> </w:t>
+      </w:r>
+      <w:r>
+        <w:rPr>
+          <w:rFonts w:ascii="TH SarabunPSK" w:hAnsi="TH SarabunPSK" w:cs="TH SarabunPSK" w:hint="cs"/>
+          <w:sz w:val="32"/>
+          <w:szCs w:val="32"/>
+          <w:cs/>
+        </w:rPr>
+        <w:t xml:space="preserve">ซึ่งจะช่วยอำนวยความสะดวกให้หับผู้ใช้งานมากกว่าการใช้งานแบบ </w:t>
+      </w:r>
+      <w:r>
+        <w:rPr>
+          <w:rFonts w:ascii="TH SarabunPSK" w:hAnsi="TH SarabunPSK" w:cs="TH SarabunPSK"/>
+          <w:sz w:val="32"/>
+          <w:szCs w:val="32"/>
+        </w:rPr>
+        <w:t>command line interface (CLI)</w:t>
+      </w:r>
+      <w:r>
+        <w:rPr>
+          <w:rFonts w:ascii="TH SarabunPSK" w:hAnsi="TH SarabunPSK" w:cs="TH SarabunPSK" w:hint="cs"/>
+          <w:sz w:val="32"/>
+          <w:szCs w:val="32"/>
+          <w:cs/>
+        </w:rPr>
+        <w:t xml:space="preserve"> นอกจากนี้สามารส่งผลลัพธ์ไปยัง </w:t>
+      </w:r>
+      <w:r>
+        <w:rPr>
+          <w:rFonts w:ascii="TH SarabunPSK" w:hAnsi="TH SarabunPSK" w:cs="TH SarabunPSK"/>
+          <w:sz w:val="32"/>
+          <w:szCs w:val="32"/>
+        </w:rPr>
+        <w:t xml:space="preserve">Line Notify </w:t>
+      </w:r>
+      <w:r>
+        <w:rPr>
+          <w:rFonts w:ascii="TH SarabunPSK" w:hAnsi="TH SarabunPSK" w:cs="TH SarabunPSK" w:hint="cs"/>
+          <w:sz w:val="32"/>
+          <w:szCs w:val="32"/>
+          <w:cs/>
+        </w:rPr>
+        <w:t xml:space="preserve">หรือ </w:t>
+      </w:r>
+      <w:r>
+        <w:rPr>
+          <w:rFonts w:ascii="TH SarabunPSK" w:hAnsi="TH SarabunPSK" w:cs="TH SarabunPSK"/>
+          <w:sz w:val="32"/>
+          <w:szCs w:val="32"/>
+        </w:rPr>
+        <w:t>Email</w:t>
+      </w:r>
+      <w:r>
+        <w:rPr>
+          <w:rFonts w:ascii="TH SarabunPSK" w:hAnsi="TH SarabunPSK" w:cs="TH SarabunPSK" w:hint="cs"/>
+          <w:sz w:val="32"/>
+          <w:szCs w:val="32"/>
+          <w:cs/>
+        </w:rPr>
+        <w:t xml:space="preserve"> ได้สะดวกยิ่งขึ้น</w:t>
+      </w:r>
     </w:p>
     <w:sectPr>
       <w:pgSz w:w="12240" w:h="15840"/>
